--- a/webapp/ionic3安卓开发环境搭建.docx
+++ b/webapp/ionic3安卓开发环境搭建.docx
@@ -2369,7 +2369,7 @@
           <w:shd w:val="clear" w:fill="FFFFFF"/>
           <w:lang w:val="en-US" w:eastAsia="zh-CN"/>
         </w:rPr>
-        <w:t>a).</w:t>
+        <w:t>a).A</w:t>
       </w:r>
       <w:r>
         <w:rPr>
@@ -2382,7 +2382,22 @@
           <w:szCs w:val="21"/>
           <w:shd w:val="clear" w:fill="FFFFFF"/>
         </w:rPr>
-        <w:t>NDROID_HOME，设置变量值为Android SDK的安装路径</w:t>
+        <w:t>NDROID_HOM</w:t>
+      </w:r>
+      <w:bookmarkStart w:id="0" w:name="_GoBack"/>
+      <w:bookmarkEnd w:id="0"/>
+      <w:r>
+        <w:rPr>
+          <w:rFonts w:hint="eastAsia" w:ascii="Verdana" w:hAnsi="Verdana" w:cs="Verdana"/>
+          <w:i w:val="0"/>
+          <w:caps w:val="0"/>
+          <w:color w:val="000000"/>
+          <w:spacing w:val="0"/>
+          <w:sz w:val="21"/>
+          <w:szCs w:val="21"/>
+          <w:shd w:val="clear" w:fill="FFFFFF"/>
+        </w:rPr>
+        <w:t>E，设置变量值为Android SDK的安装路径</w:t>
       </w:r>
     </w:p>
     <w:p>
@@ -3981,8 +3996,6 @@
         </w:rPr>
         <w:t xml:space="preserve"> build android（编译项目apk）ionic emulate android（运行项目apk 手机连接在手机运行 模拟器连接在模拟器运行） </w:t>
       </w:r>
-      <w:bookmarkStart w:id="0" w:name="_GoBack"/>
-      <w:bookmarkEnd w:id="0"/>
     </w:p>
     <w:p>
       <w:pPr>
